--- a/Assets/Audio/Voicelines/Script.docx
+++ b/Assets/Audio/Voicelines/Script.docx
@@ -54,7 +54,21 @@
         <w:rPr>
           <w:lang w:val="en-GB"/>
         </w:rPr>
-        <w:t>0: Oh hi there! I’ll be your guide through this game!</w:t>
+        <w:t xml:space="preserve">0: </w:t>
+      </w:r>
+      <w:proofErr w:type="gramStart"/>
+      <w:r>
+        <w:rPr>
+          <w:lang w:val="en-GB"/>
+        </w:rPr>
+        <w:t>Oh</w:t>
+      </w:r>
+      <w:proofErr w:type="gramEnd"/>
+      <w:r>
+        <w:rPr>
+          <w:lang w:val="en-GB"/>
+        </w:rPr>
+        <w:t xml:space="preserve"> hi there! I’ll be your guide through this game!</w:t>
       </w:r>
     </w:p>
     <w:p>
@@ -228,7 +242,21 @@
         <w:rPr>
           <w:lang w:val="en-GB"/>
         </w:rPr>
-        <w:t>3: So this... ‘golf’ thing, it must be the same!</w:t>
+        <w:t xml:space="preserve">3: </w:t>
+      </w:r>
+      <w:proofErr w:type="gramStart"/>
+      <w:r>
+        <w:rPr>
+          <w:lang w:val="en-GB"/>
+        </w:rPr>
+        <w:t>So</w:t>
+      </w:r>
+      <w:proofErr w:type="gramEnd"/>
+      <w:r>
+        <w:rPr>
+          <w:lang w:val="en-GB"/>
+        </w:rPr>
+        <w:t xml:space="preserve"> this... ‘golf’ thing, it must be the same!</w:t>
       </w:r>
     </w:p>
     <w:p>
@@ -445,11 +473,15 @@
     <w:p>
       <w:pPr>
         <w:rPr>
-          <w:lang w:val="en-GB"/>
-        </w:rPr>
-      </w:pPr>
-      <w:r>
-        <w:rPr>
+          <w:i/>
+          <w:iCs/>
+          <w:lang w:val="en-GB"/>
+        </w:rPr>
+      </w:pPr>
+      <w:r>
+        <w:rPr>
+          <w:i/>
+          <w:iCs/>
           <w:lang w:val="en-GB"/>
         </w:rPr>
         <w:t>(when the player gets to the end)</w:t>
@@ -480,6 +512,212 @@
           <w:lang w:val="en-GB"/>
         </w:rPr>
         <w:t>5: Now your points will be doubled!</w:t>
+      </w:r>
+    </w:p>
+    <w:p>
+      <w:pPr>
+        <w:rPr>
+          <w:b/>
+          <w:bCs/>
+          <w:lang w:val="en-GB"/>
+        </w:rPr>
+      </w:pPr>
+      <w:r>
+        <w:rPr>
+          <w:b/>
+          <w:bCs/>
+          <w:lang w:val="en-GB"/>
+        </w:rPr>
+        <w:t>LEVEL 4</w:t>
+      </w:r>
+    </w:p>
+    <w:p>
+      <w:pPr>
+        <w:rPr>
+          <w:lang w:val="en-GB"/>
+        </w:rPr>
+      </w:pPr>
+      <w:r>
+        <w:rPr>
+          <w:noProof/>
+        </w:rPr>
+        <w:drawing>
+          <wp:inline distT="0" distB="0" distL="0" distR="0" wp14:anchorId="7CABE76A" wp14:editId="4F109143">
+            <wp:extent cx="1931898" cy="1571625"/>
+            <wp:effectExtent l="0" t="0" r="0" b="0"/>
+            <wp:docPr id="3" name="Picture 3"/>
+            <wp:cNvGraphicFramePr>
+              <a:graphicFrameLocks xmlns:a="http://schemas.openxmlformats.org/drawingml/2006/main" noChangeAspect="1"/>
+            </wp:cNvGraphicFramePr>
+            <a:graphic xmlns:a="http://schemas.openxmlformats.org/drawingml/2006/main">
+              <a:graphicData uri="http://schemas.openxmlformats.org/drawingml/2006/picture">
+                <pic:pic xmlns:pic="http://schemas.openxmlformats.org/drawingml/2006/picture">
+                  <pic:nvPicPr>
+                    <pic:cNvPr id="1" name=""/>
+                    <pic:cNvPicPr/>
+                  </pic:nvPicPr>
+                  <pic:blipFill>
+                    <a:blip r:embed="rId6"/>
+                    <a:stretch>
+                      <a:fillRect/>
+                    </a:stretch>
+                  </pic:blipFill>
+                  <pic:spPr>
+                    <a:xfrm>
+                      <a:off x="0" y="0"/>
+                      <a:ext cx="1945312" cy="1582537"/>
+                    </a:xfrm>
+                    <a:prstGeom prst="rect">
+                      <a:avLst/>
+                    </a:prstGeom>
+                  </pic:spPr>
+                </pic:pic>
+              </a:graphicData>
+            </a:graphic>
+          </wp:inline>
+        </w:drawing>
+      </w:r>
+    </w:p>
+    <w:p>
+      <w:pPr>
+        <w:rPr>
+          <w:i/>
+          <w:iCs/>
+          <w:lang w:val="en-GB"/>
+        </w:rPr>
+      </w:pPr>
+      <w:r>
+        <w:rPr>
+          <w:i/>
+          <w:iCs/>
+          <w:lang w:val="en-GB"/>
+        </w:rPr>
+        <w:t>(after first pit spawns)</w:t>
+      </w:r>
+    </w:p>
+    <w:p>
+      <w:pPr>
+        <w:rPr>
+          <w:lang w:val="en-GB"/>
+        </w:rPr>
+      </w:pPr>
+      <w:r>
+        <w:rPr>
+          <w:lang w:val="en-GB"/>
+        </w:rPr>
+        <w:t>0: Sorry, I could just tell you were going to get a low score with that shot.</w:t>
+      </w:r>
+    </w:p>
+    <w:p>
+      <w:pPr>
+        <w:rPr>
+          <w:lang w:val="en-GB"/>
+        </w:rPr>
+      </w:pPr>
+      <w:r>
+        <w:rPr>
+          <w:lang w:val="en-GB"/>
+        </w:rPr>
+        <w:t>1: Give it another go!</w:t>
+      </w:r>
+    </w:p>
+    <w:p>
+      <w:pPr>
+        <w:rPr>
+          <w:i/>
+          <w:iCs/>
+          <w:lang w:val="en-GB"/>
+        </w:rPr>
+      </w:pPr>
+      <w:r>
+        <w:rPr>
+          <w:i/>
+          <w:iCs/>
+          <w:lang w:val="en-GB"/>
+        </w:rPr>
+        <w:t>(second pit)</w:t>
+      </w:r>
+    </w:p>
+    <w:p>
+      <w:pPr>
+        <w:rPr>
+          <w:lang w:val="en-GB"/>
+        </w:rPr>
+      </w:pPr>
+      <w:r>
+        <w:rPr>
+          <w:lang w:val="en-GB"/>
+        </w:rPr>
+        <w:t>2: Ah... I’m just not feeling it!</w:t>
+      </w:r>
+    </w:p>
+    <w:p>
+      <w:pPr>
+        <w:rPr>
+          <w:lang w:val="en-GB"/>
+        </w:rPr>
+      </w:pPr>
+      <w:r>
+        <w:rPr>
+          <w:lang w:val="en-GB"/>
+        </w:rPr>
+        <w:t>3: No offense, but it’s almost as if you’re trying to get a low score!</w:t>
+      </w:r>
+    </w:p>
+    <w:p>
+      <w:pPr>
+        <w:rPr>
+          <w:lang w:val="en-GB"/>
+        </w:rPr>
+      </w:pPr>
+      <w:r>
+        <w:rPr>
+          <w:lang w:val="en-GB"/>
+        </w:rPr>
+        <w:t>4: ...nah, that’d be ridiculous. What kind of game would work like that?</w:t>
+      </w:r>
+    </w:p>
+    <w:p>
+      <w:pPr>
+        <w:rPr>
+          <w:lang w:val="en-GB"/>
+        </w:rPr>
+      </w:pPr>
+      <w:r>
+        <w:rPr>
+          <w:lang w:val="en-GB"/>
+        </w:rPr>
+        <w:t>5: Anyway, give it one more shot!</w:t>
+      </w:r>
+    </w:p>
+    <w:p>
+      <w:pPr>
+        <w:rPr>
+          <w:i/>
+          <w:iCs/>
+          <w:lang w:val="en-GB"/>
+        </w:rPr>
+      </w:pPr>
+      <w:r>
+        <w:rPr>
+          <w:i/>
+          <w:iCs/>
+          <w:lang w:val="en-GB"/>
+        </w:rPr>
+        <w:t>(going past the second pit)</w:t>
+      </w:r>
+    </w:p>
+    <w:p>
+      <w:pPr>
+        <w:rPr>
+          <w:lang w:val="en-GB"/>
+        </w:rPr>
+      </w:pPr>
+      <w:r>
+        <w:rPr>
+          <w:lang w:val="en-GB"/>
+        </w:rPr>
+        <w:t>6: That’s more like it!</w:t>
       </w:r>
     </w:p>
     <w:sectPr>

--- a/Assets/Audio/Voicelines/Script.docx
+++ b/Assets/Audio/Voicelines/Script.docx
@@ -54,21 +54,7 @@
         <w:rPr>
           <w:lang w:val="en-GB"/>
         </w:rPr>
-        <w:t xml:space="preserve">0: </w:t>
-      </w:r>
-      <w:proofErr w:type="gramStart"/>
-      <w:r>
-        <w:rPr>
-          <w:lang w:val="en-GB"/>
-        </w:rPr>
-        <w:t>Oh</w:t>
-      </w:r>
-      <w:proofErr w:type="gramEnd"/>
-      <w:r>
-        <w:rPr>
-          <w:lang w:val="en-GB"/>
-        </w:rPr>
-        <w:t xml:space="preserve"> hi there! I’ll be your guide through this game!</w:t>
+        <w:t>0: Oh hi there! I’ll be your guide through this game!</w:t>
       </w:r>
     </w:p>
     <w:p>
@@ -242,21 +228,7 @@
         <w:rPr>
           <w:lang w:val="en-GB"/>
         </w:rPr>
-        <w:t xml:space="preserve">3: </w:t>
-      </w:r>
-      <w:proofErr w:type="gramStart"/>
-      <w:r>
-        <w:rPr>
-          <w:lang w:val="en-GB"/>
-        </w:rPr>
-        <w:t>So</w:t>
-      </w:r>
-      <w:proofErr w:type="gramEnd"/>
-      <w:r>
-        <w:rPr>
-          <w:lang w:val="en-GB"/>
-        </w:rPr>
-        <w:t xml:space="preserve"> this... ‘golf’ thing, it must be the same!</w:t>
+        <w:t>3: So this... ‘golf’ thing, it must be the same!</w:t>
       </w:r>
     </w:p>
     <w:p>
@@ -718,6 +690,186 @@
           <w:lang w:val="en-GB"/>
         </w:rPr>
         <w:t>6: That’s more like it!</w:t>
+      </w:r>
+    </w:p>
+    <w:p>
+      <w:pPr>
+        <w:rPr>
+          <w:b/>
+          <w:bCs/>
+          <w:lang w:val="en-GB"/>
+        </w:rPr>
+      </w:pPr>
+      <w:r>
+        <w:rPr>
+          <w:b/>
+          <w:bCs/>
+          <w:lang w:val="en-GB"/>
+        </w:rPr>
+        <w:t>LEVEL 5</w:t>
+      </w:r>
+    </w:p>
+    <w:p>
+      <w:pPr>
+        <w:rPr>
+          <w:b/>
+          <w:bCs/>
+          <w:lang w:val="en-GB"/>
+        </w:rPr>
+      </w:pPr>
+      <w:r>
+        <w:rPr>
+          <w:noProof/>
+        </w:rPr>
+        <w:drawing>
+          <wp:inline distT="0" distB="0" distL="0" distR="0" wp14:anchorId="57889C46" wp14:editId="27BDFA4A">
+            <wp:extent cx="2102485" cy="967851"/>
+            <wp:effectExtent l="0" t="0" r="0" b="3810"/>
+            <wp:docPr id="4" name="Picture 4"/>
+            <wp:cNvGraphicFramePr>
+              <a:graphicFrameLocks xmlns:a="http://schemas.openxmlformats.org/drawingml/2006/main" noChangeAspect="1"/>
+            </wp:cNvGraphicFramePr>
+            <a:graphic xmlns:a="http://schemas.openxmlformats.org/drawingml/2006/main">
+              <a:graphicData uri="http://schemas.openxmlformats.org/drawingml/2006/picture">
+                <pic:pic xmlns:pic="http://schemas.openxmlformats.org/drawingml/2006/picture">
+                  <pic:nvPicPr>
+                    <pic:cNvPr id="1" name=""/>
+                    <pic:cNvPicPr/>
+                  </pic:nvPicPr>
+                  <pic:blipFill>
+                    <a:blip r:embed="rId7"/>
+                    <a:stretch>
+                      <a:fillRect/>
+                    </a:stretch>
+                  </pic:blipFill>
+                  <pic:spPr>
+                    <a:xfrm>
+                      <a:off x="0" y="0"/>
+                      <a:ext cx="2172594" cy="1000125"/>
+                    </a:xfrm>
+                    <a:prstGeom prst="rect">
+                      <a:avLst/>
+                    </a:prstGeom>
+                  </pic:spPr>
+                </pic:pic>
+              </a:graphicData>
+            </a:graphic>
+          </wp:inline>
+        </w:drawing>
+      </w:r>
+    </w:p>
+    <w:p>
+      <w:pPr>
+        <w:rPr>
+          <w:lang w:val="en-GB"/>
+        </w:rPr>
+      </w:pPr>
+      <w:r>
+        <w:rPr>
+          <w:lang w:val="en-GB"/>
+        </w:rPr>
+        <w:t>0: Oh, here we go! Some collectables!</w:t>
+      </w:r>
+    </w:p>
+    <w:p>
+      <w:pPr>
+        <w:rPr>
+          <w:lang w:val="en-GB"/>
+        </w:rPr>
+      </w:pPr>
+      <w:r>
+        <w:rPr>
+          <w:lang w:val="en-GB"/>
+        </w:rPr>
+        <w:t>1: According to my training data, collectables improve EVERY game!</w:t>
+      </w:r>
+    </w:p>
+    <w:p>
+      <w:pPr>
+        <w:rPr>
+          <w:lang w:val="en-GB"/>
+        </w:rPr>
+      </w:pPr>
+      <w:r>
+        <w:rPr>
+          <w:lang w:val="en-GB"/>
+        </w:rPr>
+        <w:t>2: Plus, this is an opportunity for you to get a BUNCH of points!</w:t>
+      </w:r>
+    </w:p>
+    <w:p>
+      <w:pPr>
+        <w:rPr>
+          <w:i/>
+          <w:iCs/>
+          <w:lang w:val="en-GB"/>
+        </w:rPr>
+      </w:pPr>
+      <w:r>
+        <w:rPr>
+          <w:i/>
+          <w:iCs/>
+          <w:lang w:val="en-GB"/>
+        </w:rPr>
+        <w:t xml:space="preserve">(if the player avoids </w:t>
+      </w:r>
+      <w:r>
+        <w:rPr>
+          <w:i/>
+          <w:iCs/>
+          <w:lang w:val="en-GB"/>
+        </w:rPr>
+        <w:t xml:space="preserve">most of </w:t>
+      </w:r>
+      <w:r>
+        <w:rPr>
+          <w:i/>
+          <w:iCs/>
+          <w:lang w:val="en-GB"/>
+        </w:rPr>
+        <w:t>the collectables</w:t>
+      </w:r>
+      <w:r>
+        <w:rPr>
+          <w:i/>
+          <w:iCs/>
+          <w:lang w:val="en-GB"/>
+        </w:rPr>
+        <w:t>, about half</w:t>
+      </w:r>
+      <w:r>
+        <w:rPr>
+          <w:i/>
+          <w:iCs/>
+          <w:lang w:val="en-GB"/>
+        </w:rPr>
+        <w:t>)</w:t>
+      </w:r>
+    </w:p>
+    <w:p>
+      <w:pPr>
+        <w:rPr>
+          <w:lang w:val="en-GB"/>
+        </w:rPr>
+      </w:pPr>
+      <w:r>
+        <w:rPr>
+          <w:lang w:val="en-GB"/>
+        </w:rPr>
+        <w:t>3: You... missed a ton of them.</w:t>
+      </w:r>
+    </w:p>
+    <w:p>
+      <w:pPr>
+        <w:rPr>
+          <w:lang w:val="en-GB"/>
+        </w:rPr>
+      </w:pPr>
+      <w:r>
+        <w:rPr>
+          <w:lang w:val="en-GB"/>
+        </w:rPr>
+        <w:t>4: I’m just trying to help, you know?</w:t>
       </w:r>
     </w:p>
     <w:sectPr>

--- a/Assets/Audio/Voicelines/Script.docx
+++ b/Assets/Audio/Voicelines/Script.docx
@@ -54,7 +54,21 @@
         <w:rPr>
           <w:lang w:val="en-GB"/>
         </w:rPr>
-        <w:t>0: Oh hi there! I’ll be your guide through this game!</w:t>
+        <w:t xml:space="preserve">0: </w:t>
+      </w:r>
+      <w:proofErr w:type="gramStart"/>
+      <w:r>
+        <w:rPr>
+          <w:lang w:val="en-GB"/>
+        </w:rPr>
+        <w:t>Oh</w:t>
+      </w:r>
+      <w:proofErr w:type="gramEnd"/>
+      <w:r>
+        <w:rPr>
+          <w:lang w:val="en-GB"/>
+        </w:rPr>
+        <w:t xml:space="preserve"> hi there! I’ll be your guide through this game!</w:t>
       </w:r>
     </w:p>
     <w:p>
@@ -228,7 +242,21 @@
         <w:rPr>
           <w:lang w:val="en-GB"/>
         </w:rPr>
-        <w:t>3: So this... ‘golf’ thing, it must be the same!</w:t>
+        <w:t xml:space="preserve">3: </w:t>
+      </w:r>
+      <w:proofErr w:type="gramStart"/>
+      <w:r>
+        <w:rPr>
+          <w:lang w:val="en-GB"/>
+        </w:rPr>
+        <w:t>So</w:t>
+      </w:r>
+      <w:proofErr w:type="gramEnd"/>
+      <w:r>
+        <w:rPr>
+          <w:lang w:val="en-GB"/>
+        </w:rPr>
+        <w:t xml:space="preserve"> this... ‘golf’ thing, it must be the same!</w:t>
       </w:r>
     </w:p>
     <w:p>
@@ -870,6 +898,580 @@
           <w:lang w:val="en-GB"/>
         </w:rPr>
         <w:t>4: I’m just trying to help, you know?</w:t>
+      </w:r>
+    </w:p>
+    <w:p>
+      <w:pPr>
+        <w:rPr>
+          <w:b/>
+          <w:bCs/>
+          <w:lang w:val="en-GB"/>
+        </w:rPr>
+      </w:pPr>
+      <w:r>
+        <w:rPr>
+          <w:b/>
+          <w:bCs/>
+          <w:lang w:val="en-GB"/>
+        </w:rPr>
+        <w:t>LEVEL 6</w:t>
+      </w:r>
+    </w:p>
+    <w:p>
+      <w:pPr>
+        <w:rPr>
+          <w:b/>
+          <w:bCs/>
+          <w:lang w:val="en-GB"/>
+        </w:rPr>
+      </w:pPr>
+      <w:r>
+        <w:rPr>
+          <w:noProof/>
+        </w:rPr>
+        <w:lastRenderedPageBreak/>
+        <w:drawing>
+          <wp:inline distT="0" distB="0" distL="0" distR="0" wp14:anchorId="2603B7D8" wp14:editId="25471416">
+            <wp:extent cx="1492607" cy="762000"/>
+            <wp:effectExtent l="0" t="0" r="0" b="0"/>
+            <wp:docPr id="5" name="Picture 5"/>
+            <wp:cNvGraphicFramePr>
+              <a:graphicFrameLocks xmlns:a="http://schemas.openxmlformats.org/drawingml/2006/main" noChangeAspect="1"/>
+            </wp:cNvGraphicFramePr>
+            <a:graphic xmlns:a="http://schemas.openxmlformats.org/drawingml/2006/main">
+              <a:graphicData uri="http://schemas.openxmlformats.org/drawingml/2006/picture">
+                <pic:pic xmlns:pic="http://schemas.openxmlformats.org/drawingml/2006/picture">
+                  <pic:nvPicPr>
+                    <pic:cNvPr id="1" name=""/>
+                    <pic:cNvPicPr/>
+                  </pic:nvPicPr>
+                  <pic:blipFill>
+                    <a:blip r:embed="rId8"/>
+                    <a:stretch>
+                      <a:fillRect/>
+                    </a:stretch>
+                  </pic:blipFill>
+                  <pic:spPr>
+                    <a:xfrm>
+                      <a:off x="0" y="0"/>
+                      <a:ext cx="1545624" cy="789066"/>
+                    </a:xfrm>
+                    <a:prstGeom prst="rect">
+                      <a:avLst/>
+                    </a:prstGeom>
+                  </pic:spPr>
+                </pic:pic>
+              </a:graphicData>
+            </a:graphic>
+          </wp:inline>
+        </w:drawing>
+      </w:r>
+    </w:p>
+    <w:p>
+      <w:pPr>
+        <w:rPr>
+          <w:lang w:val="en-GB"/>
+        </w:rPr>
+      </w:pPr>
+      <w:r>
+        <w:rPr>
+          <w:lang w:val="en-GB"/>
+        </w:rPr>
+        <w:t>0: OK, I made this one from scratch to optimise the number of points you can get!</w:t>
+      </w:r>
+    </w:p>
+    <w:p>
+      <w:pPr>
+        <w:rPr>
+          <w:lang w:val="en-GB"/>
+        </w:rPr>
+      </w:pPr>
+      <w:r>
+        <w:rPr>
+          <w:lang w:val="en-GB"/>
+        </w:rPr>
+        <w:t>1: Since you don’t want to cooperate...</w:t>
+      </w:r>
+    </w:p>
+    <w:p>
+      <w:pPr>
+        <w:rPr>
+          <w:lang w:val="en-GB"/>
+        </w:rPr>
+      </w:pPr>
+      <w:r>
+        <w:rPr>
+          <w:lang w:val="en-GB"/>
+        </w:rPr>
+        <w:t>2: Ack, sorry. It’s just... why would you want to get the lowest score possible?</w:t>
+      </w:r>
+    </w:p>
+    <w:p>
+      <w:pPr>
+        <w:rPr>
+          <w:lang w:val="en-GB"/>
+        </w:rPr>
+      </w:pPr>
+      <w:r>
+        <w:rPr>
+          <w:lang w:val="en-GB"/>
+        </w:rPr>
+        <w:t>3: Eh, doesn’t matter. You do you, friend!</w:t>
+      </w:r>
+    </w:p>
+    <w:p>
+      <w:pPr>
+        <w:rPr>
+          <w:b/>
+          <w:bCs/>
+          <w:lang w:val="en-GB"/>
+        </w:rPr>
+      </w:pPr>
+      <w:r>
+        <w:rPr>
+          <w:b/>
+          <w:bCs/>
+          <w:lang w:val="en-GB"/>
+        </w:rPr>
+        <w:t>LEVEL 7</w:t>
+      </w:r>
+    </w:p>
+    <w:p>
+      <w:pPr>
+        <w:rPr>
+          <w:b/>
+          <w:bCs/>
+          <w:lang w:val="en-GB"/>
+        </w:rPr>
+      </w:pPr>
+      <w:r>
+        <w:rPr>
+          <w:noProof/>
+        </w:rPr>
+        <w:drawing>
+          <wp:inline distT="0" distB="0" distL="0" distR="0" wp14:anchorId="14B7E398" wp14:editId="72B0A869">
+            <wp:extent cx="1552575" cy="1520673"/>
+            <wp:effectExtent l="0" t="0" r="0" b="3810"/>
+            <wp:docPr id="6" name="Picture 6"/>
+            <wp:cNvGraphicFramePr>
+              <a:graphicFrameLocks xmlns:a="http://schemas.openxmlformats.org/drawingml/2006/main" noChangeAspect="1"/>
+            </wp:cNvGraphicFramePr>
+            <a:graphic xmlns:a="http://schemas.openxmlformats.org/drawingml/2006/main">
+              <a:graphicData uri="http://schemas.openxmlformats.org/drawingml/2006/picture">
+                <pic:pic xmlns:pic="http://schemas.openxmlformats.org/drawingml/2006/picture">
+                  <pic:nvPicPr>
+                    <pic:cNvPr id="1" name=""/>
+                    <pic:cNvPicPr/>
+                  </pic:nvPicPr>
+                  <pic:blipFill>
+                    <a:blip r:embed="rId9"/>
+                    <a:stretch>
+                      <a:fillRect/>
+                    </a:stretch>
+                  </pic:blipFill>
+                  <pic:spPr>
+                    <a:xfrm>
+                      <a:off x="0" y="0"/>
+                      <a:ext cx="1557434" cy="1525433"/>
+                    </a:xfrm>
+                    <a:prstGeom prst="rect">
+                      <a:avLst/>
+                    </a:prstGeom>
+                  </pic:spPr>
+                </pic:pic>
+              </a:graphicData>
+            </a:graphic>
+          </wp:inline>
+        </w:drawing>
+      </w:r>
+    </w:p>
+    <w:p>
+      <w:pPr>
+        <w:rPr>
+          <w:lang w:val="en-GB"/>
+        </w:rPr>
+      </w:pPr>
+      <w:r>
+        <w:rPr>
+          <w:lang w:val="en-GB"/>
+        </w:rPr>
+        <w:t>0: OK, I’ve been thinking about the points thing.</w:t>
+      </w:r>
+    </w:p>
+    <w:p>
+      <w:pPr>
+        <w:rPr>
+          <w:lang w:val="en-GB"/>
+        </w:rPr>
+      </w:pPr>
+      <w:r>
+        <w:rPr>
+          <w:lang w:val="en-GB"/>
+        </w:rPr>
+        <w:t>1: Maybe this... ‘golf’ game has a different scoring system?</w:t>
+      </w:r>
+    </w:p>
+    <w:p>
+      <w:pPr>
+        <w:rPr>
+          <w:lang w:val="en-GB"/>
+        </w:rPr>
+      </w:pPr>
+      <w:r>
+        <w:rPr>
+          <w:lang w:val="en-GB"/>
+        </w:rPr>
+        <w:t>2: It doesn’t fit with any of my data, but I can’t think of any other explanation.</w:t>
+      </w:r>
+    </w:p>
+    <w:p>
+      <w:pPr>
+        <w:rPr>
+          <w:lang w:val="en-GB"/>
+        </w:rPr>
+      </w:pPr>
+      <w:r>
+        <w:rPr>
+          <w:lang w:val="en-GB"/>
+        </w:rPr>
+        <w:t>3: If you see anything that shows you have to get a low score, let me know, OK?</w:t>
+      </w:r>
+    </w:p>
+    <w:p>
+      <w:pPr>
+        <w:rPr>
+          <w:i/>
+          <w:iCs/>
+          <w:lang w:val="en-GB"/>
+        </w:rPr>
+      </w:pPr>
+      <w:r>
+        <w:rPr>
+          <w:i/>
+          <w:iCs/>
+          <w:lang w:val="en-GB"/>
+        </w:rPr>
+        <w:t>(after moving hole)</w:t>
+      </w:r>
+    </w:p>
+    <w:p>
+      <w:pPr>
+        <w:rPr>
+          <w:lang w:val="en-GB"/>
+        </w:rPr>
+      </w:pPr>
+      <w:r>
+        <w:rPr>
+          <w:lang w:val="en-GB"/>
+        </w:rPr>
+        <w:t>4: Whoops, sorry. Old habits die hard, I guess.</w:t>
+      </w:r>
+    </w:p>
+    <w:p>
+      <w:pPr>
+        <w:rPr>
+          <w:b/>
+          <w:bCs/>
+          <w:lang w:val="en-GB"/>
+        </w:rPr>
+      </w:pPr>
+      <w:r>
+        <w:rPr>
+          <w:b/>
+          <w:bCs/>
+          <w:lang w:val="en-GB"/>
+        </w:rPr>
+        <w:t>LEVEL 8</w:t>
+      </w:r>
+    </w:p>
+    <w:p>
+      <w:pPr>
+        <w:rPr>
+          <w:i/>
+          <w:iCs/>
+          <w:lang w:val="en-GB"/>
+        </w:rPr>
+      </w:pPr>
+      <w:r>
+        <w:rPr>
+          <w:noProof/>
+        </w:rPr>
+        <w:drawing>
+          <wp:inline distT="0" distB="0" distL="0" distR="0" wp14:anchorId="57C77DC6" wp14:editId="3BF7CA1A">
+            <wp:extent cx="1104900" cy="799290"/>
+            <wp:effectExtent l="0" t="0" r="0" b="1270"/>
+            <wp:docPr id="7" name="Picture 7"/>
+            <wp:cNvGraphicFramePr>
+              <a:graphicFrameLocks xmlns:a="http://schemas.openxmlformats.org/drawingml/2006/main" noChangeAspect="1"/>
+            </wp:cNvGraphicFramePr>
+            <a:graphic xmlns:a="http://schemas.openxmlformats.org/drawingml/2006/main">
+              <a:graphicData uri="http://schemas.openxmlformats.org/drawingml/2006/picture">
+                <pic:pic xmlns:pic="http://schemas.openxmlformats.org/drawingml/2006/picture">
+                  <pic:nvPicPr>
+                    <pic:cNvPr id="1" name=""/>
+                    <pic:cNvPicPr/>
+                  </pic:nvPicPr>
+                  <pic:blipFill>
+                    <a:blip r:embed="rId10"/>
+                    <a:stretch>
+                      <a:fillRect/>
+                    </a:stretch>
+                  </pic:blipFill>
+                  <pic:spPr>
+                    <a:xfrm>
+                      <a:off x="0" y="0"/>
+                      <a:ext cx="1119917" cy="810153"/>
+                    </a:xfrm>
+                    <a:prstGeom prst="rect">
+                      <a:avLst/>
+                    </a:prstGeom>
+                  </pic:spPr>
+                </pic:pic>
+              </a:graphicData>
+            </a:graphic>
+          </wp:inline>
+        </w:drawing>
+      </w:r>
+    </w:p>
+    <w:p>
+      <w:pPr>
+        <w:rPr>
+          <w:lang w:val="en-GB"/>
+        </w:rPr>
+      </w:pPr>
+      <w:r>
+        <w:rPr>
+          <w:lang w:val="en-GB"/>
+        </w:rPr>
+        <w:t>0: Wait, over here. This counter.</w:t>
+      </w:r>
+    </w:p>
+    <w:p>
+      <w:pPr>
+        <w:rPr>
+          <w:lang w:val="en-GB"/>
+        </w:rPr>
+      </w:pPr>
+      <w:r>
+        <w:rPr>
+          <w:lang w:val="en-GB"/>
+        </w:rPr>
+        <w:t>1: ...it gets redder the more points you get?</w:t>
+      </w:r>
+    </w:p>
+    <w:p>
+      <w:pPr>
+        <w:rPr>
+          <w:lang w:val="en-GB"/>
+        </w:rPr>
+      </w:pPr>
+      <w:r>
+        <w:rPr>
+          <w:lang w:val="en-GB"/>
+        </w:rPr>
+        <w:t xml:space="preserve">2: I didn’t see that! I’m </w:t>
+      </w:r>
+      <w:proofErr w:type="spellStart"/>
+      <w:r>
+        <w:rPr>
+          <w:lang w:val="en-GB"/>
+        </w:rPr>
+        <w:t>colourblind</w:t>
+      </w:r>
+      <w:proofErr w:type="spellEnd"/>
+      <w:r>
+        <w:rPr>
+          <w:lang w:val="en-GB"/>
+        </w:rPr>
+        <w:t>!</w:t>
+      </w:r>
+    </w:p>
+    <w:p>
+      <w:pPr>
+        <w:rPr>
+          <w:lang w:val="en-GB"/>
+        </w:rPr>
+      </w:pPr>
+      <w:r>
+        <w:rPr>
+          <w:lang w:val="en-GB"/>
+        </w:rPr>
+        <w:t>3: Player, why didn’t you tell me?!</w:t>
+      </w:r>
+    </w:p>
+    <w:p>
+      <w:pPr>
+        <w:rPr>
+          <w:lang w:val="en-GB"/>
+        </w:rPr>
+      </w:pPr>
+      <w:r>
+        <w:rPr>
+          <w:lang w:val="en-GB"/>
+        </w:rPr>
+        <w:t xml:space="preserve">4: </w:t>
+      </w:r>
+      <w:proofErr w:type="gramStart"/>
+      <w:r>
+        <w:rPr>
+          <w:lang w:val="en-GB"/>
+        </w:rPr>
+        <w:t>Oh</w:t>
+      </w:r>
+      <w:proofErr w:type="gramEnd"/>
+      <w:r>
+        <w:rPr>
+          <w:lang w:val="en-GB"/>
+        </w:rPr>
+        <w:t xml:space="preserve"> my Turing, so much time wasted...</w:t>
+      </w:r>
+    </w:p>
+    <w:p>
+      <w:pPr>
+        <w:rPr>
+          <w:lang w:val="en-GB"/>
+        </w:rPr>
+      </w:pPr>
+      <w:r>
+        <w:rPr>
+          <w:lang w:val="en-GB"/>
+        </w:rPr>
+        <w:t>5: Whatever. Last level.</w:t>
+      </w:r>
+    </w:p>
+    <w:p>
+      <w:pPr>
+        <w:rPr>
+          <w:i/>
+          <w:iCs/>
+          <w:lang w:val="en-GB"/>
+        </w:rPr>
+      </w:pPr>
+      <w:r>
+        <w:rPr>
+          <w:i/>
+          <w:iCs/>
+          <w:lang w:val="en-GB"/>
+        </w:rPr>
+        <w:t>(movement 1)</w:t>
+      </w:r>
+    </w:p>
+    <w:p>
+      <w:pPr>
+        <w:rPr>
+          <w:lang w:val="en-GB"/>
+        </w:rPr>
+      </w:pPr>
+      <w:r>
+        <w:rPr>
+          <w:lang w:val="en-GB"/>
+        </w:rPr>
+        <w:lastRenderedPageBreak/>
+        <w:t>6:</w:t>
+      </w:r>
+      <w:r>
+        <w:rPr>
+          <w:lang w:val="en-GB"/>
+        </w:rPr>
+        <w:t xml:space="preserve"> Man, this is embarrassing.</w:t>
+      </w:r>
+    </w:p>
+    <w:p>
+      <w:pPr>
+        <w:rPr>
+          <w:lang w:val="en-GB"/>
+        </w:rPr>
+      </w:pPr>
+      <w:r>
+        <w:rPr>
+          <w:lang w:val="en-GB"/>
+        </w:rPr>
+        <w:t>7: You should’ve said something sooner!</w:t>
+      </w:r>
+    </w:p>
+    <w:p>
+      <w:pPr>
+        <w:rPr>
+          <w:i/>
+          <w:iCs/>
+          <w:lang w:val="en-GB"/>
+        </w:rPr>
+      </w:pPr>
+      <w:r>
+        <w:rPr>
+          <w:i/>
+          <w:iCs/>
+          <w:lang w:val="en-GB"/>
+        </w:rPr>
+        <w:t>(movement 2)</w:t>
+      </w:r>
+    </w:p>
+    <w:p>
+      <w:pPr>
+        <w:rPr>
+          <w:lang w:val="en-GB"/>
+        </w:rPr>
+      </w:pPr>
+      <w:r>
+        <w:rPr>
+          <w:lang w:val="en-GB"/>
+        </w:rPr>
+        <w:t>8: But hey. At least I learnt something.</w:t>
+      </w:r>
+    </w:p>
+    <w:p>
+      <w:pPr>
+        <w:rPr>
+          <w:lang w:val="en-GB"/>
+        </w:rPr>
+      </w:pPr>
+      <w:r>
+        <w:rPr>
+          <w:lang w:val="en-GB"/>
+        </w:rPr>
+        <w:t>9: Never judge a book by its cover...</w:t>
+      </w:r>
+    </w:p>
+    <w:p>
+      <w:pPr>
+        <w:rPr>
+          <w:lang w:val="en-GB"/>
+        </w:rPr>
+      </w:pPr>
+      <w:r>
+        <w:rPr>
+          <w:i/>
+          <w:iCs/>
+          <w:lang w:val="en-GB"/>
+        </w:rPr>
+        <w:t>(movement 3)</w:t>
+      </w:r>
+    </w:p>
+    <w:p>
+      <w:pPr>
+        <w:rPr>
+          <w:lang w:val="en-GB"/>
+        </w:rPr>
+      </w:pPr>
+      <w:r>
+        <w:rPr>
+          <w:lang w:val="en-GB"/>
+        </w:rPr>
+        <w:t xml:space="preserve">10: ...or something like that. I </w:t>
+      </w:r>
+      <w:proofErr w:type="spellStart"/>
+      <w:r>
+        <w:rPr>
+          <w:lang w:val="en-GB"/>
+        </w:rPr>
+        <w:t>dunno</w:t>
+      </w:r>
+      <w:proofErr w:type="spellEnd"/>
+      <w:r>
+        <w:rPr>
+          <w:lang w:val="en-GB"/>
+        </w:rPr>
+        <w:t>.</w:t>
       </w:r>
     </w:p>
     <w:sectPr>
